--- a/SitoSchede/SDS/__Frontespizio_Scheda.docx
+++ b/SitoSchede/SDS/__Frontespizio_Scheda.docx
@@ -88,7 +88,7 @@
             <w14:round/>
           </w14:textOutline>
         </w:rPr>
-        <w:t>1</w:t>
+        <w:t>46</w:t>
       </w:r>
       <w:r>
         <w:rPr>
@@ -110,7 +110,162 @@
             <w14:round/>
           </w14:textOutline>
         </w:rPr>
-        <w:t>6</w:t>
+        <w:t xml:space="preserve"> </w:t>
+      </w:r>
+    </w:p>
+    <w:p>
+      <w:pPr>
+        <w:rPr>
+          <w:b/>
+          <w:bCs/>
+          <w:color w:val="000000" w:themeColor="text1"/>
+          <w:sz w:val="180"/>
+          <w:szCs w:val="180"/>
+          <w14:shadow w14:blurRad="12700" w14:dist="38100" w14:dir="2700000" w14:sx="100000" w14:sy="100000" w14:kx="0" w14:ky="0" w14:algn="tl">
+            <w14:schemeClr w14:val="bg1">
+              <w14:lumMod w14:val="50000"/>
+            </w14:schemeClr>
+          </w14:shadow>
+          <w14:textOutline w14:w="9525" w14:cap="flat" w14:cmpd="sng" w14:algn="ctr">
+            <w14:solidFill>
+              <w14:schemeClr w14:val="bg1"/>
+            </w14:solidFill>
+            <w14:prstDash w14:val="solid"/>
+            <w14:round/>
+          </w14:textOutline>
+        </w:rPr>
+      </w:pPr>
+      <w:r>
+        <w:rPr>
+          <w:b/>
+          <w:bCs/>
+          <w:color w:val="000000" w:themeColor="text1"/>
+          <w:sz w:val="56"/>
+          <w:szCs w:val="56"/>
+          <w14:shadow w14:blurRad="12700" w14:dist="38100" w14:dir="2700000" w14:sx="100000" w14:sy="100000" w14:kx="0" w14:ky="0" w14:algn="tl">
+            <w14:schemeClr w14:val="bg1">
+              <w14:lumMod w14:val="50000"/>
+            </w14:schemeClr>
+          </w14:shadow>
+          <w14:textOutline w14:w="9525" w14:cap="flat" w14:cmpd="sng" w14:algn="ctr">
+            <w14:solidFill>
+              <w14:schemeClr w14:val="bg1"/>
+            </w14:solidFill>
+            <w14:prstDash w14:val="solid"/>
+            <w14:round/>
+          </w14:textOutline>
+        </w:rPr>
+        <w:t>QUARZO_VR16 - R-NA45.pdf</w:t>
+      </w:r>
+      <w:r>
+        <w:rPr>
+          <w:b/>
+          <w:bCs/>
+          <w:color w:val="000000" w:themeColor="text1"/>
+          <w:sz w:val="56"/>
+          <w:szCs w:val="56"/>
+          <w14:shadow w14:blurRad="12700" w14:dist="38100" w14:dir="2700000" w14:sx="100000" w14:sy="100000" w14:kx="0" w14:ky="0" w14:algn="tl">
+            <w14:schemeClr w14:val="bg1">
+              <w14:lumMod w14:val="50000"/>
+            </w14:schemeClr>
+          </w14:shadow>
+          <w14:textOutline w14:w="9525" w14:cap="flat" w14:cmpd="sng" w14:algn="ctr">
+            <w14:solidFill>
+              <w14:schemeClr w14:val="bg1"/>
+            </w14:solidFill>
+            <w14:prstDash w14:val="solid"/>
+            <w14:round/>
+          </w14:textOutline>
+        </w:rPr>
+        <w:t xml:space="preserve"> </w:t>
+      </w:r>
+      <w:r>
+        <w:rPr>
+          <w:b/>
+          <w:bCs/>
+          <w:color w:val="000000" w:themeColor="text1"/>
+          <w:sz w:val="72"/>
+          <w:szCs w:val="72"/>
+          <w14:shadow w14:blurRad="12700" w14:dist="38100" w14:dir="2700000" w14:sx="100000" w14:sy="100000" w14:kx="0" w14:ky="0" w14:algn="tl">
+            <w14:schemeClr w14:val="bg1">
+              <w14:lumMod w14:val="50000"/>
+            </w14:schemeClr>
+          </w14:shadow>
+          <w14:textOutline w14:w="9525" w14:cap="flat" w14:cmpd="sng" w14:algn="ctr">
+            <w14:solidFill>
+              <w14:schemeClr w14:val="bg1"/>
+            </w14:solidFill>
+            <w14:prstDash w14:val="solid"/>
+            <w14:round/>
+          </w14:textOutline>
+        </w:rPr>
+        <w:t xml:space="preserve">Scheda: </w:t>
+      </w:r>
+      <w:r>
+        <w:rPr>
+          <w:b/>
+          <w:bCs/>
+          <w:color w:val="000000" w:themeColor="text1"/>
+          <w:sz w:val="180"/>
+          <w:szCs w:val="180"/>
+          <w14:shadow w14:blurRad="12700" w14:dist="38100" w14:dir="2700000" w14:sx="100000" w14:sy="100000" w14:kx="0" w14:ky="0" w14:algn="tl">
+            <w14:schemeClr w14:val="bg1">
+              <w14:lumMod w14:val="50000"/>
+            </w14:schemeClr>
+          </w14:shadow>
+          <w14:textOutline w14:w="9525" w14:cap="flat" w14:cmpd="sng" w14:algn="ctr">
+            <w14:solidFill>
+              <w14:schemeClr w14:val="bg1"/>
+            </w14:solidFill>
+            <w14:prstDash w14:val="solid"/>
+            <w14:round/>
+          </w14:textOutline>
+        </w:rPr>
+        <w:t>0</w:t>
+      </w:r>
+      <w:r>
+        <w:rPr>
+          <w:b/>
+          <w:bCs/>
+          <w:color w:val="000000" w:themeColor="text1"/>
+          <w:sz w:val="180"/>
+          <w:szCs w:val="180"/>
+          <w14:shadow w14:blurRad="12700" w14:dist="38100" w14:dir="2700000" w14:sx="100000" w14:sy="100000" w14:kx="0" w14:ky="0" w14:algn="tl">
+            <w14:schemeClr w14:val="bg1">
+              <w14:lumMod w14:val="50000"/>
+            </w14:schemeClr>
+          </w14:shadow>
+          <w14:textOutline w14:w="9525" w14:cap="flat" w14:cmpd="sng" w14:algn="ctr">
+            <w14:solidFill>
+              <w14:schemeClr w14:val="bg1"/>
+            </w14:solidFill>
+            <w14:prstDash w14:val="solid"/>
+            <w14:round/>
+          </w14:textOutline>
+        </w:rPr>
+        <w:t>4</w:t>
+      </w:r>
+      <w:r>
+        <w:rPr>
+          <w:b/>
+          <w:bCs/>
+          <w:color w:val="000000" w:themeColor="text1"/>
+          <w:sz w:val="180"/>
+          <w:szCs w:val="180"/>
+          <w14:shadow w14:blurRad="12700" w14:dist="38100" w14:dir="2700000" w14:sx="100000" w14:sy="100000" w14:kx="0" w14:ky="0" w14:algn="tl">
+            <w14:schemeClr w14:val="bg1">
+              <w14:lumMod w14:val="50000"/>
+            </w14:schemeClr>
+          </w14:shadow>
+          <w14:textOutline w14:w="9525" w14:cap="flat" w14:cmpd="sng" w14:algn="ctr">
+            <w14:solidFill>
+              <w14:schemeClr w14:val="bg1"/>
+            </w14:solidFill>
+            <w14:prstDash w14:val="solid"/>
+            <w14:round/>
+          </w14:textOutline>
+        </w:rPr>
+        <w:t>7</w:t>
       </w:r>
       <w:r>
         <w:rPr>
@@ -177,8 +332,53 @@
             <w14:round/>
           </w14:textOutline>
         </w:rPr>
-        <w:t>BATTERICIDA - R-CL1.pdf</w:t>
+        <w:t>MICR500 - R-PORAVER0.25-0.50.pdf</w:t>
       </w:r>
+      <w:r>
+        <w:rPr>
+          <w:b/>
+          <w:bCs/>
+          <w:color w:val="000000" w:themeColor="text1"/>
+          <w:sz w:val="56"/>
+          <w:szCs w:val="56"/>
+          <w14:shadow w14:blurRad="12700" w14:dist="38100" w14:dir="2700000" w14:sx="100000" w14:sy="100000" w14:kx="0" w14:ky="0" w14:algn="tl">
+            <w14:schemeClr w14:val="bg1">
+              <w14:lumMod w14:val="50000"/>
+            </w14:schemeClr>
+          </w14:shadow>
+          <w14:textOutline w14:w="9525" w14:cap="flat" w14:cmpd="sng" w14:algn="ctr">
+            <w14:solidFill>
+              <w14:schemeClr w14:val="bg1"/>
+            </w14:solidFill>
+            <w14:prstDash w14:val="solid"/>
+            <w14:round/>
+          </w14:textOutline>
+        </w:rPr>
+        <w:t xml:space="preserve"> </w:t>
+      </w:r>
+    </w:p>
+    <w:p>
+      <w:pPr>
+        <w:rPr>
+          <w:b/>
+          <w:bCs/>
+          <w:color w:val="000000" w:themeColor="text1"/>
+          <w:sz w:val="56"/>
+          <w:szCs w:val="56"/>
+          <w14:shadow w14:blurRad="12700" w14:dist="38100" w14:dir="2700000" w14:sx="100000" w14:sy="100000" w14:kx="0" w14:ky="0" w14:algn="tl">
+            <w14:schemeClr w14:val="bg1">
+              <w14:lumMod w14:val="50000"/>
+            </w14:schemeClr>
+          </w14:shadow>
+          <w14:textOutline w14:w="9525" w14:cap="flat" w14:cmpd="sng" w14:algn="ctr">
+            <w14:solidFill>
+              <w14:schemeClr w14:val="bg1"/>
+            </w14:solidFill>
+            <w14:prstDash w14:val="solid"/>
+            <w14:round/>
+          </w14:textOutline>
+        </w:rPr>
+      </w:pPr>
     </w:p>
     <w:sectPr>
       <w:pgSz w:w="11906" w:h="16838"/>

--- a/SitoSchede/SDS/__Frontespizio_Scheda.docx
+++ b/SitoSchede/SDS/__Frontespizio_Scheda.docx
@@ -88,184 +88,7 @@
             <w14:round/>
           </w14:textOutline>
         </w:rPr>
-        <w:t>46</w:t>
-      </w:r>
-      <w:r>
-        <w:rPr>
-          <w:b/>
-          <w:bCs/>
-          <w:color w:val="000000" w:themeColor="text1"/>
-          <w:sz w:val="180"/>
-          <w:szCs w:val="180"/>
-          <w14:shadow w14:blurRad="12700" w14:dist="38100" w14:dir="2700000" w14:sx="100000" w14:sy="100000" w14:kx="0" w14:ky="0" w14:algn="tl">
-            <w14:schemeClr w14:val="bg1">
-              <w14:lumMod w14:val="50000"/>
-            </w14:schemeClr>
-          </w14:shadow>
-          <w14:textOutline w14:w="9525" w14:cap="flat" w14:cmpd="sng" w14:algn="ctr">
-            <w14:solidFill>
-              <w14:schemeClr w14:val="bg1"/>
-            </w14:solidFill>
-            <w14:prstDash w14:val="solid"/>
-            <w14:round/>
-          </w14:textOutline>
-        </w:rPr>
-        <w:t xml:space="preserve"> </w:t>
-      </w:r>
-    </w:p>
-    <w:p>
-      <w:pPr>
-        <w:rPr>
-          <w:b/>
-          <w:bCs/>
-          <w:color w:val="000000" w:themeColor="text1"/>
-          <w:sz w:val="180"/>
-          <w:szCs w:val="180"/>
-          <w14:shadow w14:blurRad="12700" w14:dist="38100" w14:dir="2700000" w14:sx="100000" w14:sy="100000" w14:kx="0" w14:ky="0" w14:algn="tl">
-            <w14:schemeClr w14:val="bg1">
-              <w14:lumMod w14:val="50000"/>
-            </w14:schemeClr>
-          </w14:shadow>
-          <w14:textOutline w14:w="9525" w14:cap="flat" w14:cmpd="sng" w14:algn="ctr">
-            <w14:solidFill>
-              <w14:schemeClr w14:val="bg1"/>
-            </w14:solidFill>
-            <w14:prstDash w14:val="solid"/>
-            <w14:round/>
-          </w14:textOutline>
-        </w:rPr>
-      </w:pPr>
-      <w:r>
-        <w:rPr>
-          <w:b/>
-          <w:bCs/>
-          <w:color w:val="000000" w:themeColor="text1"/>
-          <w:sz w:val="56"/>
-          <w:szCs w:val="56"/>
-          <w14:shadow w14:blurRad="12700" w14:dist="38100" w14:dir="2700000" w14:sx="100000" w14:sy="100000" w14:kx="0" w14:ky="0" w14:algn="tl">
-            <w14:schemeClr w14:val="bg1">
-              <w14:lumMod w14:val="50000"/>
-            </w14:schemeClr>
-          </w14:shadow>
-          <w14:textOutline w14:w="9525" w14:cap="flat" w14:cmpd="sng" w14:algn="ctr">
-            <w14:solidFill>
-              <w14:schemeClr w14:val="bg1"/>
-            </w14:solidFill>
-            <w14:prstDash w14:val="solid"/>
-            <w14:round/>
-          </w14:textOutline>
-        </w:rPr>
-        <w:t>QUARZO_VR16 - R-NA45.pdf</w:t>
-      </w:r>
-      <w:r>
-        <w:rPr>
-          <w:b/>
-          <w:bCs/>
-          <w:color w:val="000000" w:themeColor="text1"/>
-          <w:sz w:val="56"/>
-          <w:szCs w:val="56"/>
-          <w14:shadow w14:blurRad="12700" w14:dist="38100" w14:dir="2700000" w14:sx="100000" w14:sy="100000" w14:kx="0" w14:ky="0" w14:algn="tl">
-            <w14:schemeClr w14:val="bg1">
-              <w14:lumMod w14:val="50000"/>
-            </w14:schemeClr>
-          </w14:shadow>
-          <w14:textOutline w14:w="9525" w14:cap="flat" w14:cmpd="sng" w14:algn="ctr">
-            <w14:solidFill>
-              <w14:schemeClr w14:val="bg1"/>
-            </w14:solidFill>
-            <w14:prstDash w14:val="solid"/>
-            <w14:round/>
-          </w14:textOutline>
-        </w:rPr>
-        <w:t xml:space="preserve"> </w:t>
-      </w:r>
-      <w:r>
-        <w:rPr>
-          <w:b/>
-          <w:bCs/>
-          <w:color w:val="000000" w:themeColor="text1"/>
-          <w:sz w:val="72"/>
-          <w:szCs w:val="72"/>
-          <w14:shadow w14:blurRad="12700" w14:dist="38100" w14:dir="2700000" w14:sx="100000" w14:sy="100000" w14:kx="0" w14:ky="0" w14:algn="tl">
-            <w14:schemeClr w14:val="bg1">
-              <w14:lumMod w14:val="50000"/>
-            </w14:schemeClr>
-          </w14:shadow>
-          <w14:textOutline w14:w="9525" w14:cap="flat" w14:cmpd="sng" w14:algn="ctr">
-            <w14:solidFill>
-              <w14:schemeClr w14:val="bg1"/>
-            </w14:solidFill>
-            <w14:prstDash w14:val="solid"/>
-            <w14:round/>
-          </w14:textOutline>
-        </w:rPr>
-        <w:t xml:space="preserve">Scheda: </w:t>
-      </w:r>
-      <w:r>
-        <w:rPr>
-          <w:b/>
-          <w:bCs/>
-          <w:color w:val="000000" w:themeColor="text1"/>
-          <w:sz w:val="180"/>
-          <w:szCs w:val="180"/>
-          <w14:shadow w14:blurRad="12700" w14:dist="38100" w14:dir="2700000" w14:sx="100000" w14:sy="100000" w14:kx="0" w14:ky="0" w14:algn="tl">
-            <w14:schemeClr w14:val="bg1">
-              <w14:lumMod w14:val="50000"/>
-            </w14:schemeClr>
-          </w14:shadow>
-          <w14:textOutline w14:w="9525" w14:cap="flat" w14:cmpd="sng" w14:algn="ctr">
-            <w14:solidFill>
-              <w14:schemeClr w14:val="bg1"/>
-            </w14:solidFill>
-            <w14:prstDash w14:val="solid"/>
-            <w14:round/>
-          </w14:textOutline>
-        </w:rPr>
-        <w:t>0</w:t>
-      </w:r>
-      <w:r>
-        <w:rPr>
-          <w:b/>
-          <w:bCs/>
-          <w:color w:val="000000" w:themeColor="text1"/>
-          <w:sz w:val="180"/>
-          <w:szCs w:val="180"/>
-          <w14:shadow w14:blurRad="12700" w14:dist="38100" w14:dir="2700000" w14:sx="100000" w14:sy="100000" w14:kx="0" w14:ky="0" w14:algn="tl">
-            <w14:schemeClr w14:val="bg1">
-              <w14:lumMod w14:val="50000"/>
-            </w14:schemeClr>
-          </w14:shadow>
-          <w14:textOutline w14:w="9525" w14:cap="flat" w14:cmpd="sng" w14:algn="ctr">
-            <w14:solidFill>
-              <w14:schemeClr w14:val="bg1"/>
-            </w14:solidFill>
-            <w14:prstDash w14:val="solid"/>
-            <w14:round/>
-          </w14:textOutline>
-        </w:rPr>
-        <w:t>4</w:t>
-      </w:r>
-      <w:r>
-        <w:rPr>
-          <w:b/>
-          <w:bCs/>
-          <w:color w:val="000000" w:themeColor="text1"/>
-          <w:sz w:val="180"/>
-          <w:szCs w:val="180"/>
-          <w14:shadow w14:blurRad="12700" w14:dist="38100" w14:dir="2700000" w14:sx="100000" w14:sy="100000" w14:kx="0" w14:ky="0" w14:algn="tl">
-            <w14:schemeClr w14:val="bg1">
-              <w14:lumMod w14:val="50000"/>
-            </w14:schemeClr>
-          </w14:shadow>
-          <w14:textOutline w14:w="9525" w14:cap="flat" w14:cmpd="sng" w14:algn="ctr">
-            <w14:solidFill>
-              <w14:schemeClr w14:val="bg1"/>
-            </w14:solidFill>
-            <w14:prstDash w14:val="solid"/>
-            <w14:round/>
-          </w14:textOutline>
-        </w:rPr>
-        <w:t>7</w:t>
+        <w:t>55</w:t>
       </w:r>
       <w:r>
         <w:rPr>
@@ -332,53 +155,8 @@
             <w14:round/>
           </w14:textOutline>
         </w:rPr>
-        <w:t>MICR500 - R-PORAVER0.25-0.50.pdf</w:t>
+        <w:t>CELL_15000 - R-0432110.pdf</w:t>
       </w:r>
-      <w:r>
-        <w:rPr>
-          <w:b/>
-          <w:bCs/>
-          <w:color w:val="000000" w:themeColor="text1"/>
-          <w:sz w:val="56"/>
-          <w:szCs w:val="56"/>
-          <w14:shadow w14:blurRad="12700" w14:dist="38100" w14:dir="2700000" w14:sx="100000" w14:sy="100000" w14:kx="0" w14:ky="0" w14:algn="tl">
-            <w14:schemeClr w14:val="bg1">
-              <w14:lumMod w14:val="50000"/>
-            </w14:schemeClr>
-          </w14:shadow>
-          <w14:textOutline w14:w="9525" w14:cap="flat" w14:cmpd="sng" w14:algn="ctr">
-            <w14:solidFill>
-              <w14:schemeClr w14:val="bg1"/>
-            </w14:solidFill>
-            <w14:prstDash w14:val="solid"/>
-            <w14:round/>
-          </w14:textOutline>
-        </w:rPr>
-        <w:t xml:space="preserve"> </w:t>
-      </w:r>
-    </w:p>
-    <w:p>
-      <w:pPr>
-        <w:rPr>
-          <w:b/>
-          <w:bCs/>
-          <w:color w:val="000000" w:themeColor="text1"/>
-          <w:sz w:val="56"/>
-          <w:szCs w:val="56"/>
-          <w14:shadow w14:blurRad="12700" w14:dist="38100" w14:dir="2700000" w14:sx="100000" w14:sy="100000" w14:kx="0" w14:ky="0" w14:algn="tl">
-            <w14:schemeClr w14:val="bg1">
-              <w14:lumMod w14:val="50000"/>
-            </w14:schemeClr>
-          </w14:shadow>
-          <w14:textOutline w14:w="9525" w14:cap="flat" w14:cmpd="sng" w14:algn="ctr">
-            <w14:solidFill>
-              <w14:schemeClr w14:val="bg1"/>
-            </w14:solidFill>
-            <w14:prstDash w14:val="solid"/>
-            <w14:round/>
-          </w14:textOutline>
-        </w:rPr>
-      </w:pPr>
     </w:p>
     <w:sectPr>
       <w:pgSz w:w="11906" w:h="16838"/>
@@ -993,7 +771,6 @@
   <w:style w:type="character" w:default="1" w:styleId="Carpredefinitoparagrafo">
     <w:name w:val="Default Paragraph Font"/>
     <w:uiPriority w:val="1"/>
-    <w:semiHidden/>
     <w:unhideWhenUsed/>
   </w:style>
   <w:style w:type="table" w:default="1" w:styleId="Tabellanormale">
